--- a/20190411《泰课C++游戏服务器》/1 《P1：课程概述》.docx
+++ b/20190411《泰课C++游戏服务器》/1 《P1：课程概述》.docx
@@ -64,6 +64,7 @@
     <w:p>
       <w:pPr>
         <w:numPr>
+          <w:ilvl w:val="0"/>
           <w:numId w:val="0"/>
         </w:numPr>
         <w:jc w:val="left"/>
@@ -136,6 +137,7 @@
     <w:p>
       <w:pPr>
         <w:numPr>
+          <w:ilvl w:val="0"/>
           <w:numId w:val="0"/>
         </w:numPr>
         <w:ind w:leftChars="0"/>
@@ -209,6 +211,7 @@
     <w:p>
       <w:pPr>
         <w:numPr>
+          <w:ilvl w:val="0"/>
           <w:numId w:val="0"/>
         </w:numPr>
         <w:ind w:leftChars="0"/>
@@ -282,6 +285,7 @@
     <w:p>
       <w:pPr>
         <w:numPr>
+          <w:ilvl w:val="0"/>
           <w:numId w:val="0"/>
         </w:numPr>
         <w:ind w:leftChars="0"/>
@@ -334,12 +338,13 @@
     <w:p>
       <w:pPr>
         <w:numPr>
+          <w:ilvl w:val="0"/>
           <w:numId w:val="0"/>
         </w:numPr>
         <w:ind w:leftChars="0"/>
         <w:jc w:val="left"/>
         <w:rPr>
-          <w:rFonts w:hint="eastAsia" w:eastAsiaTheme="minorEastAsia"/>
+          <w:rFonts w:hint="eastAsia"/>
           <w:lang w:val="en-US" w:eastAsia="zh-CN"/>
         </w:rPr>
       </w:pPr>
@@ -349,6 +354,84 @@
           <w:lang w:val="en-US" w:eastAsia="zh-CN"/>
         </w:rPr>
         <w:t>课后题目：单向链表的反转</w:t>
+      </w:r>
+    </w:p>
+    <w:p>
+      <w:pPr>
+        <w:numPr>
+          <w:ilvl w:val="0"/>
+          <w:numId w:val="0"/>
+        </w:numPr>
+        <w:ind w:leftChars="0"/>
+        <w:jc w:val="left"/>
+        <w:rPr>
+          <w:rFonts w:hint="eastAsia"/>
+          <w:lang w:val="en-US" w:eastAsia="zh-CN"/>
+        </w:rPr>
+      </w:pPr>
+      <w:r>
+        <w:rPr>
+          <w:rFonts w:hint="eastAsia"/>
+          <w:lang w:val="en-US" w:eastAsia="zh-CN"/>
+        </w:rPr>
+        <w:t>答案：主要考大家指针的应用</w:t>
+      </w:r>
+    </w:p>
+    <w:p>
+      <w:pPr>
+        <w:numPr>
+          <w:ilvl w:val="0"/>
+          <w:numId w:val="0"/>
+        </w:numPr>
+        <w:ind w:leftChars="0"/>
+        <w:jc w:val="left"/>
+        <w:rPr>
+          <w:rFonts w:hint="eastAsia"/>
+          <w:lang w:val="en-US" w:eastAsia="zh-CN"/>
+        </w:rPr>
+      </w:pPr>
+      <w:r>
+        <w:drawing>
+          <wp:inline distT="0" distB="0" distL="114300" distR="114300">
+            <wp:extent cx="5274310" cy="3538220"/>
+            <wp:effectExtent l="0" t="0" r="2540" b="5080"/>
+            <wp:docPr id="5" name="图片 1"/>
+            <wp:cNvGraphicFramePr>
+              <a:graphicFrameLocks xmlns:a="http://schemas.openxmlformats.org/drawingml/2006/main" noChangeAspect="1"/>
+            </wp:cNvGraphicFramePr>
+            <a:graphic xmlns:a="http://schemas.openxmlformats.org/drawingml/2006/main">
+              <a:graphicData uri="http://schemas.openxmlformats.org/drawingml/2006/picture">
+                <pic:pic xmlns:pic="http://schemas.openxmlformats.org/drawingml/2006/picture">
+                  <pic:nvPicPr>
+                    <pic:cNvPr id="5" name="图片 1"/>
+                    <pic:cNvPicPr>
+                      <a:picLocks noChangeAspect="1"/>
+                    </pic:cNvPicPr>
+                  </pic:nvPicPr>
+                  <pic:blipFill>
+                    <a:blip r:embed="rId8"/>
+                    <a:stretch>
+                      <a:fillRect/>
+                    </a:stretch>
+                  </pic:blipFill>
+                  <pic:spPr>
+                    <a:xfrm>
+                      <a:off x="0" y="0"/>
+                      <a:ext cx="5274310" cy="3538220"/>
+                    </a:xfrm>
+                    <a:prstGeom prst="rect">
+                      <a:avLst/>
+                    </a:prstGeom>
+                    <a:noFill/>
+                    <a:ln w="9525">
+                      <a:noFill/>
+                    </a:ln>
+                  </pic:spPr>
+                </pic:pic>
+              </a:graphicData>
+            </a:graphic>
+          </wp:inline>
+        </w:drawing>
       </w:r>
       <w:bookmarkStart w:id="0" w:name="_GoBack"/>
       <w:bookmarkEnd w:id="0"/>
